--- a/doc/启动过程/里程碑进度计划(王慧).docx
+++ b/doc/启动过程/里程碑进度计划(王慧).docx
@@ -36,8 +36,6 @@
         </w:rPr>
         <w:t>月:组建核心团队和合作模式、确定产品定位和第一版产品范围；</w:t>
       </w:r>
-      <w:bookmarkStart w:id="0" w:name="_GoBack"/>
-      <w:bookmarkEnd w:id="0"/>
     </w:p>
     <w:p>
       <w:pPr>
@@ -158,7 +156,7 @@
           <w:szCs w:val="28"/>
           <w:lang w:val="en-US" w:eastAsia="zh-CN"/>
         </w:rPr>
-        <w:t>11.19</w:t>
+        <w:t>11.20</w:t>
       </w:r>
       <w:r>
         <w:rPr>
@@ -190,7 +188,7 @@
           <w:szCs w:val="28"/>
           <w:lang w:val="en-US" w:eastAsia="zh-CN"/>
         </w:rPr>
-        <w:t>11.21</w:t>
+        <w:t>11.22</w:t>
       </w:r>
       <w:r>
         <w:rPr>
@@ -222,7 +220,7 @@
           <w:szCs w:val="28"/>
           <w:lang w:val="en-US" w:eastAsia="zh-CN"/>
         </w:rPr>
-        <w:t>11.28</w:t>
+        <w:t>11.24</w:t>
       </w:r>
       <w:r>
         <w:rPr>
@@ -253,7 +251,7 @@
           <w:szCs w:val="28"/>
           <w:lang w:val="en-US" w:eastAsia="zh-CN"/>
         </w:rPr>
-        <w:t>11.30</w:t>
+        <w:t>11.26</w:t>
       </w:r>
       <w:r>
         <w:rPr>
@@ -266,53 +264,25 @@
     </w:p>
     <w:p>
       <w:pPr>
-        <w:ind w:firstLine="420"/>
-        <w:rPr>
-          <w:sz w:val="28"/>
-          <w:szCs w:val="28"/>
-        </w:rPr>
-      </w:pPr>
-      <w:r>
-        <w:rPr>
-          <w:rFonts w:hint="eastAsia"/>
-          <w:sz w:val="28"/>
-          <w:szCs w:val="28"/>
-        </w:rPr>
-        <w:t>20</w:t>
-      </w:r>
-      <w:r>
-        <w:rPr>
-          <w:rFonts w:hint="eastAsia"/>
-          <w:sz w:val="28"/>
-          <w:szCs w:val="28"/>
-          <w:lang w:val="en-US" w:eastAsia="zh-CN"/>
-        </w:rPr>
-        <w:t>20.</w:t>
-      </w:r>
-      <w:r>
-        <w:rPr>
-          <w:rFonts w:hint="eastAsia"/>
-          <w:sz w:val="28"/>
-          <w:szCs w:val="28"/>
-        </w:rPr>
-        <w:t>1</w:t>
-      </w:r>
-      <w:r>
-        <w:rPr>
-          <w:rFonts w:hint="eastAsia"/>
-          <w:sz w:val="28"/>
-          <w:szCs w:val="28"/>
-          <w:lang w:val="en-US" w:eastAsia="zh-CN"/>
-        </w:rPr>
-        <w:t>2</w:t>
-      </w:r>
-      <w:r>
-        <w:rPr>
-          <w:rFonts w:hint="eastAsia"/>
-          <w:sz w:val="28"/>
-          <w:szCs w:val="28"/>
-        </w:rPr>
-        <w:t>月：产品的需求细化、产品设计细化；</w:t>
+        <w:pStyle w:val="8"/>
+        <w:numPr>
+          <w:ilvl w:val="0"/>
+          <w:numId w:val="1"/>
+        </w:numPr>
+        <w:ind w:firstLineChars="0"/>
+        <w:rPr>
+          <w:sz w:val="28"/>
+          <w:szCs w:val="28"/>
+        </w:rPr>
+      </w:pPr>
+      <w:r>
+        <w:rPr>
+          <w:rFonts w:hint="eastAsia"/>
+          <w:sz w:val="28"/>
+          <w:szCs w:val="28"/>
+          <w:lang w:val="en-US" w:eastAsia="zh-CN"/>
+        </w:rPr>
+        <w:t>11.30前完成产品的需求细化、产品设计细化</w:t>
       </w:r>
       <w:r>
         <w:rPr>
@@ -326,6 +296,7 @@
       <w:pPr>
         <w:ind w:left="420" w:leftChars="200"/>
         <w:rPr>
+          <w:rFonts w:hint="eastAsia"/>
           <w:sz w:val="28"/>
           <w:szCs w:val="28"/>
         </w:rPr>
@@ -349,22 +320,6 @@
       </w:r>
       <w:r>
         <w:rPr>
-          <w:sz w:val="28"/>
-          <w:szCs w:val="28"/>
-        </w:rPr>
-        <w:t>—</w:t>
-      </w:r>
-      <w:r>
-        <w:rPr>
-          <w:rFonts w:hint="eastAsia"/>
-          <w:sz w:val="28"/>
-          <w:szCs w:val="28"/>
-          <w:lang w:val="en-US" w:eastAsia="zh-CN"/>
-        </w:rPr>
-        <w:t>2021.2</w:t>
-      </w:r>
-      <w:r>
-        <w:rPr>
           <w:rFonts w:hint="eastAsia"/>
           <w:sz w:val="28"/>
           <w:szCs w:val="28"/>
@@ -403,92 +358,84 @@
           <w:sz w:val="28"/>
           <w:szCs w:val="28"/>
         </w:rPr>
-        <w:t>期；</w:t>
+        <w:t>期</w:t>
+      </w:r>
+      <w:r>
+        <w:rPr>
+          <w:rFonts w:hint="eastAsia"/>
+          <w:sz w:val="28"/>
+          <w:szCs w:val="28"/>
+          <w:lang w:eastAsia="zh-CN"/>
+        </w:rPr>
+        <w:t>，</w:t>
+      </w:r>
+      <w:r>
+        <w:rPr>
+          <w:rFonts w:hint="eastAsia"/>
+          <w:sz w:val="28"/>
+          <w:szCs w:val="28"/>
+        </w:rPr>
+        <w:t>进入贝塔测试阶段</w:t>
       </w:r>
     </w:p>
     <w:p>
       <w:pPr>
+        <w:pStyle w:val="8"/>
+        <w:numPr>
+          <w:ilvl w:val="0"/>
+          <w:numId w:val="1"/>
+        </w:numPr>
+        <w:ind w:firstLineChars="0"/>
+        <w:rPr>
+          <w:sz w:val="28"/>
+          <w:szCs w:val="28"/>
+        </w:rPr>
+      </w:pPr>
+      <w:r>
+        <w:rPr>
+          <w:rFonts w:hint="eastAsia"/>
+          <w:sz w:val="28"/>
+          <w:szCs w:val="28"/>
+          <w:lang w:val="en-US" w:eastAsia="zh-CN"/>
+        </w:rPr>
+        <w:t>12.1—12.14：开发阶段</w:t>
+      </w:r>
+      <w:bookmarkStart w:id="0" w:name="_GoBack"/>
+      <w:bookmarkEnd w:id="0"/>
+    </w:p>
+    <w:p>
+      <w:pPr>
+        <w:pStyle w:val="8"/>
+        <w:numPr>
+          <w:ilvl w:val="0"/>
+          <w:numId w:val="1"/>
+        </w:numPr>
+        <w:ind w:firstLineChars="0"/>
+        <w:rPr>
+          <w:sz w:val="28"/>
+          <w:szCs w:val="28"/>
+        </w:rPr>
+      </w:pPr>
+      <w:r>
+        <w:rPr>
+          <w:rFonts w:hint="eastAsia"/>
+          <w:sz w:val="28"/>
+          <w:szCs w:val="28"/>
+          <w:lang w:val="en-US" w:eastAsia="zh-CN"/>
+        </w:rPr>
+        <w:t>12.15—12.31：开发与测试阶段</w:t>
+      </w:r>
+    </w:p>
+    <w:p>
+      <w:pPr>
         <w:ind w:left="420" w:leftChars="200"/>
         <w:rPr>
-          <w:sz w:val="28"/>
-          <w:szCs w:val="28"/>
-        </w:rPr>
-      </w:pPr>
-      <w:r>
-        <w:rPr>
-          <w:rFonts w:hint="eastAsia"/>
-          <w:sz w:val="28"/>
-          <w:szCs w:val="28"/>
-        </w:rPr>
-        <w:t>20</w:t>
-      </w:r>
-      <w:r>
-        <w:rPr>
-          <w:rFonts w:hint="eastAsia"/>
-          <w:sz w:val="28"/>
-          <w:szCs w:val="28"/>
-          <w:lang w:val="en-US" w:eastAsia="zh-CN"/>
-        </w:rPr>
-        <w:t>21.3</w:t>
-      </w:r>
-      <w:r>
-        <w:rPr>
-          <w:sz w:val="28"/>
-          <w:szCs w:val="28"/>
-        </w:rPr>
-        <w:t>—</w:t>
-      </w:r>
-      <w:r>
-        <w:rPr>
-          <w:rFonts w:hint="eastAsia"/>
-          <w:sz w:val="28"/>
-          <w:szCs w:val="28"/>
-          <w:lang w:val="en-US" w:eastAsia="zh-CN"/>
-        </w:rPr>
-        <w:t>5</w:t>
-      </w:r>
-      <w:r>
-        <w:rPr>
-          <w:rFonts w:hint="eastAsia"/>
-          <w:sz w:val="28"/>
-          <w:szCs w:val="28"/>
-        </w:rPr>
-        <w:t>月：产品进入贝塔测试阶段（吸引尽可能广泛的</w:t>
-      </w:r>
-      <w:r>
-        <w:rPr>
-          <w:rFonts w:hint="eastAsia"/>
-          <w:sz w:val="28"/>
-          <w:szCs w:val="28"/>
-          <w:lang w:val="en-US" w:eastAsia="zh-CN"/>
-        </w:rPr>
-        <w:t>小学生</w:t>
-      </w:r>
-      <w:r>
-        <w:rPr>
-          <w:rFonts w:hint="eastAsia"/>
-          <w:sz w:val="28"/>
-          <w:szCs w:val="28"/>
-        </w:rPr>
-        <w:t>和</w:t>
-      </w:r>
-      <w:r>
-        <w:rPr>
-          <w:rFonts w:hint="eastAsia"/>
-          <w:sz w:val="28"/>
-          <w:szCs w:val="28"/>
-          <w:lang w:val="en-US" w:eastAsia="zh-CN"/>
-        </w:rPr>
-        <w:t>中</w:t>
-      </w:r>
-      <w:r>
-        <w:rPr>
-          <w:rFonts w:hint="eastAsia"/>
-          <w:sz w:val="28"/>
-          <w:szCs w:val="28"/>
-        </w:rPr>
-        <w:t>学生进行测试）；</w:t>
-      </w:r>
+          <w:rFonts w:hint="eastAsia"/>
+          <w:sz w:val="28"/>
+          <w:szCs w:val="28"/>
+          <w:lang w:eastAsia="zh-CN"/>
+        </w:rPr>
+      </w:pPr>
     </w:p>
     <w:p/>
     <w:sectPr>
